--- a/EpicrisisWord/TemplatesWord/diagnosis.docx
+++ b/EpicrisisWord/TemplatesWord/diagnosis.docx
@@ -11,6 +11,8 @@
           <w:szCs w:val="24"/>
         </w:rPr>
       </w:pPr>
+      <w:bookmarkStart w:id="0" w:name="_GoBack"/>
+      <w:bookmarkEnd w:id="0"/>
       <w:r>
         <w:rPr>
           <w:b/>
@@ -27,7 +29,7 @@
         </w:rPr>
         <w:t xml:space="preserve"> </w:t>
       </w:r>
-      <w:bookmarkStart w:id="0" w:name="problem"/>
+      <w:bookmarkStart w:id="1" w:name="problem"/>
       <w:r>
         <w:rPr>
           <w:sz w:val="24"/>
@@ -52,64 +54,6 @@
         </w:rPr>
         <w:t>problem</w:t>
       </w:r>
-      <w:r>
-        <w:rPr>
-          <w:sz w:val="24"/>
-          <w:szCs w:val="24"/>
-        </w:rPr>
-        <w:t xml:space="preserve"> }}</w:t>
-      </w:r>
-      <w:bookmarkEnd w:id="0"/>
-    </w:p>
-    <w:p>
-      <w:pPr>
-        <w:spacing w:after="0" w:line="240" w:lineRule="auto"/>
-        <w:rPr>
-          <w:sz w:val="24"/>
-          <w:szCs w:val="24"/>
-        </w:rPr>
-      </w:pPr>
-      <w:r>
-        <w:rPr>
-          <w:b/>
-          <w:sz w:val="24"/>
-          <w:szCs w:val="24"/>
-        </w:rPr>
-        <w:t>Осложнения:</w:t>
-      </w:r>
-      <w:r>
-        <w:rPr>
-          <w:sz w:val="24"/>
-          <w:szCs w:val="24"/>
-        </w:rPr>
-        <w:t xml:space="preserve"> </w:t>
-      </w:r>
-      <w:bookmarkStart w:id="1" w:name="super_problem"/>
-      <w:r>
-        <w:rPr>
-          <w:sz w:val="24"/>
-          <w:szCs w:val="24"/>
-        </w:rPr>
-        <w:t>{</w:t>
-      </w:r>
-      <w:proofErr w:type="gramStart"/>
-      <w:r>
-        <w:rPr>
-          <w:sz w:val="24"/>
-          <w:szCs w:val="24"/>
-        </w:rPr>
-        <w:t xml:space="preserve">{ </w:t>
-      </w:r>
-      <w:proofErr w:type="spellStart"/>
-      <w:proofErr w:type="gramEnd"/>
-      <w:r>
-        <w:rPr>
-          <w:sz w:val="24"/>
-          <w:szCs w:val="24"/>
-        </w:rPr>
-        <w:t>super_problem</w:t>
-      </w:r>
-      <w:proofErr w:type="spellEnd"/>
       <w:r>
         <w:rPr>
           <w:sz w:val="24"/>
@@ -133,6 +77,64 @@
           <w:sz w:val="24"/>
           <w:szCs w:val="24"/>
         </w:rPr>
+        <w:t>Осложнения:</w:t>
+      </w:r>
+      <w:r>
+        <w:rPr>
+          <w:sz w:val="24"/>
+          <w:szCs w:val="24"/>
+        </w:rPr>
+        <w:t xml:space="preserve"> </w:t>
+      </w:r>
+      <w:bookmarkStart w:id="2" w:name="super_problem"/>
+      <w:r>
+        <w:rPr>
+          <w:sz w:val="24"/>
+          <w:szCs w:val="24"/>
+        </w:rPr>
+        <w:t>{</w:t>
+      </w:r>
+      <w:proofErr w:type="gramStart"/>
+      <w:r>
+        <w:rPr>
+          <w:sz w:val="24"/>
+          <w:szCs w:val="24"/>
+        </w:rPr>
+        <w:t xml:space="preserve">{ </w:t>
+      </w:r>
+      <w:proofErr w:type="spellStart"/>
+      <w:proofErr w:type="gramEnd"/>
+      <w:r>
+        <w:rPr>
+          <w:sz w:val="24"/>
+          <w:szCs w:val="24"/>
+        </w:rPr>
+        <w:t>super_problem</w:t>
+      </w:r>
+      <w:proofErr w:type="spellEnd"/>
+      <w:r>
+        <w:rPr>
+          <w:sz w:val="24"/>
+          <w:szCs w:val="24"/>
+        </w:rPr>
+        <w:t xml:space="preserve"> }}</w:t>
+      </w:r>
+      <w:bookmarkEnd w:id="2"/>
+    </w:p>
+    <w:p>
+      <w:pPr>
+        <w:spacing w:after="0" w:line="240" w:lineRule="auto"/>
+        <w:rPr>
+          <w:sz w:val="24"/>
+          <w:szCs w:val="24"/>
+        </w:rPr>
+      </w:pPr>
+      <w:r>
+        <w:rPr>
+          <w:b/>
+          <w:sz w:val="24"/>
+          <w:szCs w:val="24"/>
+        </w:rPr>
         <w:t>Сопутствующие заболевания</w:t>
       </w:r>
       <w:r>
@@ -150,7 +152,7 @@
         </w:rPr>
         <w:t xml:space="preserve"> </w:t>
       </w:r>
-      <w:bookmarkStart w:id="2" w:name="parallel_problem"/>
+      <w:bookmarkStart w:id="3" w:name="parallel_problem"/>
       <w:r>
         <w:rPr>
           <w:sz w:val="24"/>
@@ -197,7 +199,7 @@
         </w:rPr>
         <w:t xml:space="preserve"> }}</w:t>
       </w:r>
-      <w:bookmarkEnd w:id="2"/>
+      <w:bookmarkEnd w:id="3"/>
     </w:p>
     <w:p>
       <w:pPr>
@@ -221,7 +223,7 @@
         </w:rPr>
         <w:t xml:space="preserve">Диагноз основной: </w:t>
       </w:r>
-      <w:bookmarkStart w:id="3" w:name="problem2"/>
+      <w:bookmarkStart w:id="4" w:name="problem2"/>
       <w:r>
         <w:rPr>
           <w:sz w:val="12"/>
@@ -245,69 +247,6 @@
           <w:lang w:val="en-US"/>
         </w:rPr>
         <w:t>problem</w:t>
-      </w:r>
-      <w:r>
-        <w:rPr>
-          <w:sz w:val="12"/>
-          <w:szCs w:val="12"/>
-        </w:rPr>
-        <w:t>2</w:t>
-      </w:r>
-      <w:r>
-        <w:rPr>
-          <w:sz w:val="12"/>
-          <w:szCs w:val="12"/>
-        </w:rPr>
-        <w:t xml:space="preserve"> }}</w:t>
-      </w:r>
-      <w:bookmarkEnd w:id="3"/>
-    </w:p>
-    <w:p>
-      <w:pPr>
-        <w:spacing w:after="0" w:line="240" w:lineRule="auto"/>
-        <w:rPr>
-          <w:sz w:val="12"/>
-          <w:szCs w:val="12"/>
-        </w:rPr>
-      </w:pPr>
-      <w:r>
-        <w:rPr>
-          <w:b/>
-          <w:sz w:val="12"/>
-          <w:szCs w:val="12"/>
-        </w:rPr>
-        <w:t>Осложнения:</w:t>
-      </w:r>
-      <w:r>
-        <w:rPr>
-          <w:sz w:val="12"/>
-          <w:szCs w:val="12"/>
-        </w:rPr>
-        <w:t xml:space="preserve"> </w:t>
-      </w:r>
-      <w:bookmarkStart w:id="4" w:name="super_problem2"/>
-      <w:r>
-        <w:rPr>
-          <w:sz w:val="12"/>
-          <w:szCs w:val="12"/>
-        </w:rPr>
-        <w:t>{</w:t>
-      </w:r>
-      <w:proofErr w:type="gramStart"/>
-      <w:r>
-        <w:rPr>
-          <w:sz w:val="12"/>
-          <w:szCs w:val="12"/>
-        </w:rPr>
-        <w:t xml:space="preserve">{ </w:t>
-      </w:r>
-      <w:proofErr w:type="gramEnd"/>
-      <w:r>
-        <w:rPr>
-          <w:sz w:val="12"/>
-          <w:szCs w:val="12"/>
-        </w:rPr>
-        <w:t>super_problem</w:t>
       </w:r>
       <w:r>
         <w:rPr>
@@ -329,7 +268,70 @@
       <w:pPr>
         <w:spacing w:after="0" w:line="240" w:lineRule="auto"/>
         <w:rPr>
+          <w:sz w:val="12"/>
+          <w:szCs w:val="12"/>
+        </w:rPr>
+      </w:pPr>
+      <w:r>
+        <w:rPr>
           <w:b/>
+          <w:sz w:val="12"/>
+          <w:szCs w:val="12"/>
+        </w:rPr>
+        <w:t>Осложнения:</w:t>
+      </w:r>
+      <w:r>
+        <w:rPr>
+          <w:sz w:val="12"/>
+          <w:szCs w:val="12"/>
+        </w:rPr>
+        <w:t xml:space="preserve"> </w:t>
+      </w:r>
+      <w:bookmarkStart w:id="5" w:name="super_problem2"/>
+      <w:r>
+        <w:rPr>
+          <w:sz w:val="12"/>
+          <w:szCs w:val="12"/>
+        </w:rPr>
+        <w:t>{</w:t>
+      </w:r>
+      <w:proofErr w:type="gramStart"/>
+      <w:r>
+        <w:rPr>
+          <w:sz w:val="12"/>
+          <w:szCs w:val="12"/>
+        </w:rPr>
+        <w:t xml:space="preserve">{ </w:t>
+      </w:r>
+      <w:proofErr w:type="gramEnd"/>
+      <w:r>
+        <w:rPr>
+          <w:sz w:val="12"/>
+          <w:szCs w:val="12"/>
+        </w:rPr>
+        <w:t>super_problem</w:t>
+      </w:r>
+      <w:r>
+        <w:rPr>
+          <w:sz w:val="12"/>
+          <w:szCs w:val="12"/>
+        </w:rPr>
+        <w:t>2</w:t>
+      </w:r>
+      <w:r>
+        <w:rPr>
+          <w:sz w:val="12"/>
+          <w:szCs w:val="12"/>
+        </w:rPr>
+        <w:t xml:space="preserve"> }}</w:t>
+      </w:r>
+      <w:bookmarkEnd w:id="5"/>
+    </w:p>
+    <w:p>
+      <w:pPr>
+        <w:spacing w:after="0" w:line="240" w:lineRule="auto"/>
+        <w:rPr>
+          <w:b/>
         </w:rPr>
       </w:pPr>
       <w:r>
@@ -347,8 +349,7 @@
         </w:rPr>
         <w:t xml:space="preserve"> </w:t>
       </w:r>
-      <w:bookmarkStart w:id="5" w:name="parallel_problem2"/>
-      <w:bookmarkStart w:id="6" w:name="_GoBack"/>
+      <w:bookmarkStart w:id="6" w:name="parallel_problem2"/>
       <w:r>
         <w:rPr>
           <w:sz w:val="12"/>
@@ -402,12 +403,11 @@
         </w:rPr>
         <w:t xml:space="preserve"> }}</w:t>
       </w:r>
-      <w:bookmarkEnd w:id="5"/>
       <w:bookmarkEnd w:id="6"/>
     </w:p>
     <w:sectPr>
       <w:pgSz w:w="11906" w:h="16838"/>
-      <w:pgMar w:top="851" w:right="851" w:bottom="851" w:left="851" w:header="709" w:footer="709" w:gutter="0"/>
+      <w:pgMar w:top="720" w:right="720" w:bottom="720" w:left="720" w:header="709" w:footer="709" w:gutter="0"/>
       <w:cols w:space="708"/>
       <w:docGrid w:linePitch="360"/>
     </w:sectPr>
